--- a/writing/WBC_Manuscript_v3.docx
+++ b/writing/WBC_Manuscript_v3.docx
@@ -821,13 +821,7 @@
         <w:t xml:space="preserve">, extreme temperatures have </w:t>
       </w:r>
       <w:r>
-        <w:t>affected up to 80% of the gorgonian fan colonies in some areas</w:t>
-      </w:r>
-      <w:r>
-        <w:t xml:space="preserve"> </w:t>
-      </w:r>
-      <w:r>
-        <w:t>(</w:t>
+        <w:t>affected up to 80% of the gorgonian fan colonies in some areas (</w:t>
       </w:r>
       <w:proofErr w:type="spellStart"/>
       <w:r>
@@ -2331,13 +2325,7 @@
         <w:t xml:space="preserve">To </w:t>
       </w:r>
       <w:r>
-        <w:t xml:space="preserve">evaluate whether </w:t>
-      </w:r>
-      <w:r>
-        <w:t xml:space="preserve">areas of high MKE or EKE </w:t>
-      </w:r>
-      <w:r>
-        <w:t xml:space="preserve">might contribute towards the development of </w:t>
+        <w:t xml:space="preserve">evaluate whether areas of high MKE or EKE might contribute towards the development of </w:t>
       </w:r>
       <w:r>
         <w:t>thermal event</w:t>
@@ -2353,10 +2341,7 @@
         <w:t xml:space="preserve">we </w:t>
       </w:r>
       <w:r>
-        <w:t xml:space="preserve">defined </w:t>
-      </w:r>
-      <w:r>
-        <w:t>such regions as the spatial domain occupied by values</w:t>
+        <w:t>defined such regions as the spatial domain occupied by values</w:t>
       </w:r>
       <w:r>
         <w:t xml:space="preserve"> ≥90th percentile MKE </w:t>
@@ -3085,7 +3070,7 @@
           </w:tcPr>
           <w:p>
             <w:pPr>
-              <w:jc w:val="left"/>
+              <w:jc w:val="center"/>
               <w:rPr>
                 <w:sz w:val="20"/>
                 <w:szCs w:val="20"/>
@@ -3107,7 +3092,7 @@
           </w:tcPr>
           <w:p>
             <w:pPr>
-              <w:jc w:val="left"/>
+              <w:jc w:val="center"/>
               <w:rPr>
                 <w:sz w:val="20"/>
                 <w:szCs w:val="20"/>
@@ -3144,7 +3129,7 @@
           </w:tcPr>
           <w:p>
             <w:pPr>
-              <w:jc w:val="left"/>
+              <w:jc w:val="center"/>
               <w:rPr>
                 <w:sz w:val="20"/>
                 <w:szCs w:val="20"/>
@@ -3165,7 +3150,7 @@
           </w:tcPr>
           <w:p>
             <w:pPr>
-              <w:jc w:val="left"/>
+              <w:jc w:val="center"/>
               <w:rPr>
                 <w:sz w:val="20"/>
                 <w:szCs w:val="20"/>
@@ -3186,7 +3171,7 @@
           </w:tcPr>
           <w:p>
             <w:pPr>
-              <w:jc w:val="left"/>
+              <w:jc w:val="center"/>
               <w:rPr>
                 <w:sz w:val="20"/>
                 <w:szCs w:val="20"/>
@@ -3207,7 +3192,7 @@
           </w:tcPr>
           <w:p>
             <w:pPr>
-              <w:jc w:val="left"/>
+              <w:jc w:val="center"/>
               <w:rPr>
                 <w:sz w:val="20"/>
                 <w:szCs w:val="20"/>
@@ -3228,7 +3213,7 @@
           </w:tcPr>
           <w:p>
             <w:pPr>
-              <w:jc w:val="left"/>
+              <w:jc w:val="center"/>
               <w:rPr>
                 <w:sz w:val="20"/>
                 <w:szCs w:val="20"/>
@@ -3249,7 +3234,7 @@
           </w:tcPr>
           <w:p>
             <w:pPr>
-              <w:jc w:val="left"/>
+              <w:jc w:val="center"/>
               <w:rPr>
                 <w:sz w:val="20"/>
                 <w:szCs w:val="20"/>
@@ -3293,7 +3278,7 @@
           </w:tcPr>
           <w:p>
             <w:pPr>
-              <w:jc w:val="left"/>
+              <w:jc w:val="center"/>
               <w:rPr>
                 <w:sz w:val="20"/>
                 <w:szCs w:val="20"/>
@@ -3304,7 +3289,14 @@
                 <w:sz w:val="20"/>
                 <w:szCs w:val="20"/>
               </w:rPr>
-              <w:t>0.185</w:t>
+              <w:t>0.</w:t>
+            </w:r>
+            <w:r>
+              <w:rPr>
+                <w:sz w:val="20"/>
+                <w:szCs w:val="20"/>
+              </w:rPr>
+              <w:t>023</w:t>
             </w:r>
           </w:p>
         </w:tc>
@@ -3314,7 +3306,7 @@
           </w:tcPr>
           <w:p>
             <w:pPr>
-              <w:jc w:val="left"/>
+              <w:jc w:val="center"/>
               <w:rPr>
                 <w:sz w:val="20"/>
                 <w:szCs w:val="20"/>
@@ -3325,7 +3317,7 @@
                 <w:sz w:val="20"/>
                 <w:szCs w:val="20"/>
               </w:rPr>
-              <w:t>0.079</w:t>
+              <w:t>-0.458</w:t>
             </w:r>
           </w:p>
         </w:tc>
@@ -3335,7 +3327,7 @@
           </w:tcPr>
           <w:p>
             <w:pPr>
-              <w:jc w:val="left"/>
+              <w:jc w:val="center"/>
               <w:rPr>
                 <w:sz w:val="20"/>
                 <w:szCs w:val="20"/>
@@ -3346,7 +3338,14 @@
                 <w:sz w:val="20"/>
                 <w:szCs w:val="20"/>
               </w:rPr>
-              <w:t>0.291</w:t>
+              <w:t>0.2</w:t>
+            </w:r>
+            <w:r>
+              <w:rPr>
+                <w:sz w:val="20"/>
+                <w:szCs w:val="20"/>
+              </w:rPr>
+              <w:t>86</w:t>
             </w:r>
           </w:p>
         </w:tc>
@@ -3356,7 +3355,7 @@
           </w:tcPr>
           <w:p>
             <w:pPr>
-              <w:jc w:val="left"/>
+              <w:jc w:val="center"/>
               <w:rPr>
                 <w:sz w:val="20"/>
                 <w:szCs w:val="20"/>
@@ -3367,7 +3366,21 @@
                 <w:sz w:val="20"/>
                 <w:szCs w:val="20"/>
               </w:rPr>
-              <w:t>0.250</w:t>
+              <w:t>-</w:t>
+            </w:r>
+            <w:r>
+              <w:rPr>
+                <w:sz w:val="20"/>
+                <w:szCs w:val="20"/>
+              </w:rPr>
+              <w:t>0.2</w:t>
+            </w:r>
+            <w:r>
+              <w:rPr>
+                <w:sz w:val="20"/>
+                <w:szCs w:val="20"/>
+              </w:rPr>
+              <w:t>07</w:t>
             </w:r>
           </w:p>
         </w:tc>
@@ -3377,7 +3390,7 @@
           </w:tcPr>
           <w:p>
             <w:pPr>
-              <w:jc w:val="left"/>
+              <w:jc w:val="center"/>
               <w:rPr>
                 <w:sz w:val="20"/>
                 <w:szCs w:val="20"/>
@@ -3388,7 +3401,21 @@
                 <w:sz w:val="20"/>
                 <w:szCs w:val="20"/>
               </w:rPr>
-              <w:t>0.374</w:t>
+              <w:t>-</w:t>
+            </w:r>
+            <w:r>
+              <w:rPr>
+                <w:sz w:val="20"/>
+                <w:szCs w:val="20"/>
+              </w:rPr>
+              <w:t>0.34</w:t>
+            </w:r>
+            <w:r>
+              <w:rPr>
+                <w:sz w:val="20"/>
+                <w:szCs w:val="20"/>
+              </w:rPr>
+              <w:t>3</w:t>
             </w:r>
           </w:p>
         </w:tc>
@@ -3398,7 +3425,7 @@
           </w:tcPr>
           <w:p>
             <w:pPr>
-              <w:jc w:val="left"/>
+              <w:jc w:val="center"/>
               <w:rPr>
                 <w:sz w:val="20"/>
                 <w:szCs w:val="20"/>
@@ -3409,7 +3436,14 @@
                 <w:sz w:val="20"/>
                 <w:szCs w:val="20"/>
               </w:rPr>
-              <w:t>0.576</w:t>
+              <w:t>0.6</w:t>
+            </w:r>
+            <w:r>
+              <w:rPr>
+                <w:sz w:val="20"/>
+                <w:szCs w:val="20"/>
+              </w:rPr>
+              <w:t>40</w:t>
             </w:r>
           </w:p>
         </w:tc>
@@ -3442,7 +3476,7 @@
           </w:tcPr>
           <w:p>
             <w:pPr>
-              <w:jc w:val="left"/>
+              <w:jc w:val="center"/>
               <w:rPr>
                 <w:sz w:val="20"/>
                 <w:szCs w:val="20"/>
@@ -3453,7 +3487,21 @@
                 <w:sz w:val="20"/>
                 <w:szCs w:val="20"/>
               </w:rPr>
-              <w:t>0.151</w:t>
+              <w:t>-</w:t>
+            </w:r>
+            <w:r>
+              <w:rPr>
+                <w:sz w:val="20"/>
+                <w:szCs w:val="20"/>
+              </w:rPr>
+              <w:t>0.</w:t>
+            </w:r>
+            <w:r>
+              <w:rPr>
+                <w:sz w:val="20"/>
+                <w:szCs w:val="20"/>
+              </w:rPr>
+              <w:t>057</w:t>
             </w:r>
           </w:p>
         </w:tc>
@@ -3463,7 +3511,7 @@
           </w:tcPr>
           <w:p>
             <w:pPr>
-              <w:jc w:val="left"/>
+              <w:jc w:val="center"/>
               <w:rPr>
                 <w:sz w:val="20"/>
                 <w:szCs w:val="20"/>
@@ -3474,7 +3522,28 @@
                 <w:sz w:val="20"/>
                 <w:szCs w:val="20"/>
               </w:rPr>
-              <w:t>0.386</w:t>
+              <w:t>0.</w:t>
+            </w:r>
+            <w:r>
+              <w:rPr>
+                <w:sz w:val="20"/>
+                <w:szCs w:val="20"/>
+              </w:rPr>
+              <w:t>0</w:t>
+            </w:r>
+            <w:r>
+              <w:rPr>
+                <w:sz w:val="20"/>
+                <w:szCs w:val="20"/>
+              </w:rPr>
+              <w:t>3</w:t>
+            </w:r>
+            <w:r>
+              <w:rPr>
+                <w:sz w:val="20"/>
+                <w:szCs w:val="20"/>
+              </w:rPr>
+              <w:t>5</w:t>
             </w:r>
           </w:p>
         </w:tc>
@@ -3484,7 +3553,7 @@
           </w:tcPr>
           <w:p>
             <w:pPr>
-              <w:jc w:val="left"/>
+              <w:jc w:val="center"/>
               <w:rPr>
                 <w:sz w:val="20"/>
                 <w:szCs w:val="20"/>
@@ -3495,7 +3564,21 @@
                 <w:sz w:val="20"/>
                 <w:szCs w:val="20"/>
               </w:rPr>
-              <w:t>0.128</w:t>
+              <w:t>-</w:t>
+            </w:r>
+            <w:r>
+              <w:rPr>
+                <w:sz w:val="20"/>
+                <w:szCs w:val="20"/>
+              </w:rPr>
+              <w:t>0.</w:t>
+            </w:r>
+            <w:r>
+              <w:rPr>
+                <w:sz w:val="20"/>
+                <w:szCs w:val="20"/>
+              </w:rPr>
+              <w:t>286</w:t>
             </w:r>
           </w:p>
         </w:tc>
@@ -3505,7 +3588,7 @@
           </w:tcPr>
           <w:p>
             <w:pPr>
-              <w:jc w:val="left"/>
+              <w:jc w:val="center"/>
               <w:rPr>
                 <w:sz w:val="20"/>
                 <w:szCs w:val="20"/>
@@ -3516,7 +3599,14 @@
                 <w:sz w:val="20"/>
                 <w:szCs w:val="20"/>
               </w:rPr>
-              <w:t>0.394</w:t>
+              <w:t>0.</w:t>
+            </w:r>
+            <w:r>
+              <w:rPr>
+                <w:sz w:val="20"/>
+                <w:szCs w:val="20"/>
+              </w:rPr>
+              <w:t>214</w:t>
             </w:r>
           </w:p>
         </w:tc>
@@ -3526,7 +3616,7 @@
           </w:tcPr>
           <w:p>
             <w:pPr>
-              <w:jc w:val="left"/>
+              <w:jc w:val="center"/>
               <w:rPr>
                 <w:sz w:val="20"/>
                 <w:szCs w:val="20"/>
@@ -3537,7 +3627,14 @@
                 <w:sz w:val="20"/>
                 <w:szCs w:val="20"/>
               </w:rPr>
-              <w:t>0.688</w:t>
+              <w:t>0.</w:t>
+            </w:r>
+            <w:r>
+              <w:rPr>
+                <w:sz w:val="20"/>
+                <w:szCs w:val="20"/>
+              </w:rPr>
+              <w:t>295</w:t>
             </w:r>
           </w:p>
         </w:tc>
@@ -3547,7 +3644,7 @@
           </w:tcPr>
           <w:p>
             <w:pPr>
-              <w:jc w:val="left"/>
+              <w:jc w:val="center"/>
               <w:rPr>
                 <w:sz w:val="20"/>
                 <w:szCs w:val="20"/>
@@ -3558,7 +3655,14 @@
                 <w:sz w:val="20"/>
                 <w:szCs w:val="20"/>
               </w:rPr>
-              <w:t>0.543</w:t>
+              <w:t>0.</w:t>
+            </w:r>
+            <w:r>
+              <w:rPr>
+                <w:sz w:val="20"/>
+                <w:szCs w:val="20"/>
+              </w:rPr>
+              <w:t>191</w:t>
             </w:r>
           </w:p>
         </w:tc>
@@ -3591,7 +3695,7 @@
           </w:tcPr>
           <w:p>
             <w:pPr>
-              <w:jc w:val="left"/>
+              <w:jc w:val="center"/>
               <w:rPr>
                 <w:sz w:val="20"/>
                 <w:szCs w:val="20"/>
@@ -3602,7 +3706,14 @@
                 <w:sz w:val="20"/>
                 <w:szCs w:val="20"/>
               </w:rPr>
-              <w:t>-0.027</w:t>
+              <w:t>-0.</w:t>
+            </w:r>
+            <w:r>
+              <w:rPr>
+                <w:sz w:val="20"/>
+                <w:szCs w:val="20"/>
+              </w:rPr>
+              <w:t>328</w:t>
             </w:r>
           </w:p>
         </w:tc>
@@ -3612,7 +3723,7 @@
           </w:tcPr>
           <w:p>
             <w:pPr>
-              <w:jc w:val="left"/>
+              <w:jc w:val="center"/>
               <w:rPr>
                 <w:sz w:val="20"/>
                 <w:szCs w:val="20"/>
@@ -3623,7 +3734,7 @@
                 <w:sz w:val="20"/>
                 <w:szCs w:val="20"/>
               </w:rPr>
-              <w:t>0.070</w:t>
+              <w:t>-0.465</w:t>
             </w:r>
           </w:p>
         </w:tc>
@@ -3633,7 +3744,7 @@
           </w:tcPr>
           <w:p>
             <w:pPr>
-              <w:jc w:val="left"/>
+              <w:jc w:val="center"/>
               <w:rPr>
                 <w:sz w:val="20"/>
                 <w:szCs w:val="20"/>
@@ -3644,7 +3755,14 @@
                 <w:sz w:val="20"/>
                 <w:szCs w:val="20"/>
               </w:rPr>
-              <w:t>0.270</w:t>
+              <w:t>0.</w:t>
+            </w:r>
+            <w:r>
+              <w:rPr>
+                <w:sz w:val="20"/>
+                <w:szCs w:val="20"/>
+              </w:rPr>
+              <w:t>109</w:t>
             </w:r>
           </w:p>
         </w:tc>
@@ -3654,7 +3772,7 @@
           </w:tcPr>
           <w:p>
             <w:pPr>
-              <w:jc w:val="left"/>
+              <w:jc w:val="center"/>
               <w:rPr>
                 <w:sz w:val="20"/>
                 <w:szCs w:val="20"/>
@@ -3665,7 +3783,21 @@
                 <w:sz w:val="20"/>
                 <w:szCs w:val="20"/>
               </w:rPr>
-              <w:t>0.027</w:t>
+              <w:t>-</w:t>
+            </w:r>
+            <w:r>
+              <w:rPr>
+                <w:sz w:val="20"/>
+                <w:szCs w:val="20"/>
+              </w:rPr>
+              <w:t>0</w:t>
+            </w:r>
+            <w:r>
+              <w:rPr>
+                <w:sz w:val="20"/>
+                <w:szCs w:val="20"/>
+              </w:rPr>
+              <w:t>.431</w:t>
             </w:r>
           </w:p>
         </w:tc>
@@ -3675,7 +3807,7 @@
           </w:tcPr>
           <w:p>
             <w:pPr>
-              <w:jc w:val="left"/>
+              <w:jc w:val="center"/>
               <w:rPr>
                 <w:sz w:val="20"/>
                 <w:szCs w:val="20"/>
@@ -3686,7 +3818,21 @@
                 <w:sz w:val="20"/>
                 <w:szCs w:val="20"/>
               </w:rPr>
-              <w:t>0.502</w:t>
+              <w:t>-</w:t>
+            </w:r>
+            <w:r>
+              <w:rPr>
+                <w:sz w:val="20"/>
+                <w:szCs w:val="20"/>
+              </w:rPr>
+              <w:t>0.</w:t>
+            </w:r>
+            <w:r>
+              <w:rPr>
+                <w:sz w:val="20"/>
+                <w:szCs w:val="20"/>
+              </w:rPr>
+              <w:t>211</w:t>
             </w:r>
           </w:p>
         </w:tc>
@@ -3696,7 +3842,7 @@
           </w:tcPr>
           <w:p>
             <w:pPr>
-              <w:jc w:val="left"/>
+              <w:jc w:val="center"/>
               <w:rPr>
                 <w:sz w:val="20"/>
                 <w:szCs w:val="20"/>
@@ -3707,7 +3853,7 @@
                 <w:sz w:val="20"/>
                 <w:szCs w:val="20"/>
               </w:rPr>
-              <w:t>0.346</w:t>
+              <w:t>-0.078</w:t>
             </w:r>
           </w:p>
         </w:tc>
@@ -3740,7 +3886,7 @@
           </w:tcPr>
           <w:p>
             <w:pPr>
-              <w:jc w:val="left"/>
+              <w:jc w:val="center"/>
               <w:rPr>
                 <w:sz w:val="20"/>
                 <w:szCs w:val="20"/>
@@ -3751,7 +3897,7 @@
                 <w:sz w:val="20"/>
                 <w:szCs w:val="20"/>
               </w:rPr>
-              <w:t>0.061</w:t>
+              <w:t>-0.068</w:t>
             </w:r>
           </w:p>
         </w:tc>
@@ -3761,7 +3907,7 @@
           </w:tcPr>
           <w:p>
             <w:pPr>
-              <w:jc w:val="left"/>
+              <w:jc w:val="center"/>
               <w:rPr>
                 <w:sz w:val="20"/>
                 <w:szCs w:val="20"/>
@@ -3772,7 +3918,37 @@
                 <w:sz w:val="20"/>
                 <w:szCs w:val="20"/>
               </w:rPr>
-              <w:t>0.081</w:t>
+              <w:t>-0.44</w:t>
+            </w:r>
+            <w:r>
+              <w:rPr>
+                <w:sz w:val="20"/>
+                <w:szCs w:val="20"/>
+              </w:rPr>
+              <w:t>3</w:t>
+            </w:r>
+            <w:bookmarkStart w:id="13" w:name="_GoBack"/>
+            <w:bookmarkEnd w:id="13"/>
+          </w:p>
+        </w:tc>
+        <w:tc>
+          <w:tcPr>
+            <w:tcW w:w="1077" w:type="dxa"/>
+          </w:tcPr>
+          <w:p>
+            <w:pPr>
+              <w:jc w:val="center"/>
+              <w:rPr>
+                <w:sz w:val="20"/>
+                <w:szCs w:val="20"/>
+              </w:rPr>
+            </w:pPr>
+            <w:r>
+              <w:rPr>
+                <w:sz w:val="20"/>
+                <w:szCs w:val="20"/>
+              </w:rPr>
+              <w:t>0.334</w:t>
             </w:r>
           </w:p>
         </w:tc>
@@ -3782,7 +3958,7 @@
           </w:tcPr>
           <w:p>
             <w:pPr>
-              <w:jc w:val="left"/>
+              <w:jc w:val="center"/>
               <w:rPr>
                 <w:sz w:val="20"/>
                 <w:szCs w:val="20"/>
@@ -3793,7 +3969,14 @@
                 <w:sz w:val="20"/>
                 <w:szCs w:val="20"/>
               </w:rPr>
-              <w:t>0.268</w:t>
+              <w:t>-0.22</w:t>
+            </w:r>
+            <w:r>
+              <w:rPr>
+                <w:sz w:val="20"/>
+                <w:szCs w:val="20"/>
+              </w:rPr>
+              <w:t>1</w:t>
             </w:r>
           </w:p>
         </w:tc>
@@ -3803,7 +3986,7 @@
           </w:tcPr>
           <w:p>
             <w:pPr>
-              <w:jc w:val="left"/>
+              <w:jc w:val="center"/>
               <w:rPr>
                 <w:sz w:val="20"/>
                 <w:szCs w:val="20"/>
@@ -3814,28 +3997,7 @@
                 <w:sz w:val="20"/>
                 <w:szCs w:val="20"/>
               </w:rPr>
-              <w:t>0.048</w:t>
-            </w:r>
-          </w:p>
-        </w:tc>
-        <w:tc>
-          <w:tcPr>
-            <w:tcW w:w="1077" w:type="dxa"/>
-          </w:tcPr>
-          <w:p>
-            <w:pPr>
-              <w:jc w:val="left"/>
-              <w:rPr>
-                <w:sz w:val="20"/>
-                <w:szCs w:val="20"/>
-              </w:rPr>
-            </w:pPr>
-            <w:r>
-              <w:rPr>
-                <w:sz w:val="20"/>
-                <w:szCs w:val="20"/>
-              </w:rPr>
-              <w:t>0.241</w:t>
+              <w:t>-0.579</w:t>
             </w:r>
           </w:p>
         </w:tc>
@@ -3845,7 +4007,7 @@
           </w:tcPr>
           <w:p>
             <w:pPr>
-              <w:jc w:val="left"/>
+              <w:jc w:val="center"/>
               <w:rPr>
                 <w:sz w:val="20"/>
                 <w:szCs w:val="20"/>
@@ -3856,7 +4018,7 @@
                 <w:sz w:val="20"/>
                 <w:szCs w:val="20"/>
               </w:rPr>
-              <w:t>0.566</w:t>
+              <w:t>0.724</w:t>
             </w:r>
           </w:p>
         </w:tc>
@@ -3889,7 +4051,7 @@
           </w:tcPr>
           <w:p>
             <w:pPr>
-              <w:jc w:val="left"/>
+              <w:jc w:val="center"/>
               <w:rPr>
                 <w:sz w:val="20"/>
                 <w:szCs w:val="20"/>
@@ -3900,7 +4062,7 @@
                 <w:sz w:val="20"/>
                 <w:szCs w:val="20"/>
               </w:rPr>
-              <w:t>0.077</w:t>
+              <w:t>0.065</w:t>
             </w:r>
           </w:p>
         </w:tc>
@@ -3910,7 +4072,7 @@
           </w:tcPr>
           <w:p>
             <w:pPr>
-              <w:jc w:val="left"/>
+              <w:jc w:val="center"/>
               <w:rPr>
                 <w:sz w:val="20"/>
                 <w:szCs w:val="20"/>
@@ -3921,7 +4083,7 @@
                 <w:sz w:val="20"/>
                 <w:szCs w:val="20"/>
               </w:rPr>
-              <w:t>-0.017</w:t>
+              <w:t>-0.459</w:t>
             </w:r>
           </w:p>
         </w:tc>
@@ -3931,7 +4093,7 @@
           </w:tcPr>
           <w:p>
             <w:pPr>
-              <w:jc w:val="left"/>
+              <w:jc w:val="center"/>
               <w:rPr>
                 <w:sz w:val="20"/>
                 <w:szCs w:val="20"/>
@@ -3942,7 +4104,14 @@
                 <w:sz w:val="20"/>
                 <w:szCs w:val="20"/>
               </w:rPr>
-              <w:t>0.176</w:t>
+              <w:t>0.38</w:t>
+            </w:r>
+            <w:r>
+              <w:rPr>
+                <w:sz w:val="20"/>
+                <w:szCs w:val="20"/>
+              </w:rPr>
+              <w:t>6</w:t>
             </w:r>
           </w:p>
         </w:tc>
@@ -3952,7 +4121,7 @@
           </w:tcPr>
           <w:p>
             <w:pPr>
-              <w:jc w:val="left"/>
+              <w:jc w:val="center"/>
               <w:rPr>
                 <w:sz w:val="20"/>
                 <w:szCs w:val="20"/>
@@ -3963,7 +4132,14 @@
                 <w:sz w:val="20"/>
                 <w:szCs w:val="20"/>
               </w:rPr>
-              <w:t>-0.126</w:t>
+              <w:t>-0.32</w:t>
+            </w:r>
+            <w:r>
+              <w:rPr>
+                <w:sz w:val="20"/>
+                <w:szCs w:val="20"/>
+              </w:rPr>
+              <w:t>9</w:t>
             </w:r>
           </w:p>
         </w:tc>
@@ -3973,7 +4149,7 @@
           </w:tcPr>
           <w:p>
             <w:pPr>
-              <w:jc w:val="left"/>
+              <w:jc w:val="center"/>
               <w:rPr>
                 <w:sz w:val="20"/>
                 <w:szCs w:val="20"/>
@@ -3984,7 +4160,7 @@
                 <w:sz w:val="20"/>
                 <w:szCs w:val="20"/>
               </w:rPr>
-              <w:t>0.004</w:t>
+              <w:t>-0.573</w:t>
             </w:r>
           </w:p>
         </w:tc>
@@ -3994,7 +4170,7 @@
           </w:tcPr>
           <w:p>
             <w:pPr>
-              <w:jc w:val="left"/>
+              <w:jc w:val="center"/>
               <w:rPr>
                 <w:sz w:val="20"/>
                 <w:szCs w:val="20"/>
@@ -4005,7 +4181,7 @@
                 <w:sz w:val="20"/>
                 <w:szCs w:val="20"/>
               </w:rPr>
-              <w:t>0.070</w:t>
+              <w:t>0.248</w:t>
             </w:r>
           </w:p>
         </w:tc>
@@ -4026,24 +4202,24 @@
       <w:r>
         <w:t xml:space="preserve">results in </w:t>
       </w:r>
-      <w:commentRangeStart w:id="13"/>
       <w:commentRangeStart w:id="14"/>
+      <w:commentRangeStart w:id="15"/>
       <w:r>
         <w:t>Table 1</w:t>
       </w:r>
-      <w:commentRangeEnd w:id="13"/>
+      <w:commentRangeEnd w:id="14"/>
       <w:r>
         <w:rPr>
           <w:rStyle w:val="CommentReference"/>
         </w:rPr>
-        <w:commentReference w:id="13"/>
-      </w:r>
-      <w:commentRangeEnd w:id="14"/>
+        <w:commentReference w:id="14"/>
+      </w:r>
+      <w:commentRangeEnd w:id="15"/>
       <w:r>
         <w:rPr>
           <w:rStyle w:val="CommentReference"/>
         </w:rPr>
-        <w:commentReference w:id="14"/>
+        <w:commentReference w:id="15"/>
       </w:r>
       <w:r>
         <w:t xml:space="preserve"> support</w:t>
@@ -4195,8 +4371,8 @@
       <w:pPr>
         <w:jc w:val="left"/>
       </w:pPr>
-      <w:commentRangeStart w:id="15"/>
       <w:commentRangeStart w:id="16"/>
+      <w:commentRangeStart w:id="17"/>
       <w:r>
         <w:t xml:space="preserve">Looking at </w:t>
       </w:r>
@@ -4206,19 +4382,19 @@
       <w:r>
         <w:t>mean kinetic energy and mean intensity first, we see that there is a negative correlation between them in the areas that are dominated by the fastest current speeds</w:t>
       </w:r>
-      <w:commentRangeEnd w:id="15"/>
+      <w:commentRangeEnd w:id="16"/>
       <w:r>
         <w:rPr>
           <w:rStyle w:val="CommentReference"/>
         </w:rPr>
-        <w:commentReference w:id="15"/>
-      </w:r>
-      <w:commentRangeEnd w:id="16"/>
+        <w:commentReference w:id="16"/>
+      </w:r>
+      <w:commentRangeEnd w:id="17"/>
       <w:r>
         <w:rPr>
           <w:rStyle w:val="CommentReference"/>
         </w:rPr>
-        <w:commentReference w:id="16"/>
+        <w:commentReference w:id="17"/>
       </w:r>
       <w:r>
         <w:t xml:space="preserve">. </w:t>
@@ -4232,7 +4408,7 @@
       <w:r>
         <w:t xml:space="preserve">in the Brazil Current. </w:t>
       </w:r>
-      <w:commentRangeStart w:id="17"/>
+      <w:commentRangeStart w:id="18"/>
       <w:r>
         <w:t>In other words, when the current flows fastest along its path, thermal events tend to be of lower intensity (note that thermal events localised to these jets are not intense at all, and so they are not visible</w:t>
       </w:r>
@@ -4242,12 +4418,12 @@
       <w:r>
         <w:t xml:space="preserve"> in the panels showing mean intensity)</w:t>
       </w:r>
-      <w:commentRangeEnd w:id="17"/>
+      <w:commentRangeEnd w:id="18"/>
       <w:r>
         <w:rPr>
           <w:rStyle w:val="CommentReference"/>
         </w:rPr>
-        <w:commentReference w:id="17"/>
+        <w:commentReference w:id="18"/>
       </w:r>
       <w:r>
         <w:t xml:space="preserve">. </w:t>
@@ -4348,7 +4524,7 @@
       <w:pPr>
         <w:jc w:val="left"/>
       </w:pPr>
-      <w:commentRangeStart w:id="18"/>
+      <w:commentRangeStart w:id="19"/>
       <w:r>
         <w:rPr>
           <w:noProof/>
@@ -4422,12 +4598,12 @@
       <w:r>
         <w:t xml:space="preserve"> of ‘dispersal’</w:t>
       </w:r>
-      <w:commentRangeEnd w:id="18"/>
+      <w:commentRangeEnd w:id="19"/>
       <w:r>
         <w:rPr>
           <w:rStyle w:val="CommentReference"/>
         </w:rPr>
-        <w:commentReference w:id="18"/>
+        <w:commentReference w:id="19"/>
       </w:r>
       <w:r>
         <w:t xml:space="preserve"> of eddy trajectories away from the long-term mean current path defined by </w:t>
@@ -4447,16 +4623,16 @@
       <w:r>
         <w:t xml:space="preserve"> of greatest EKE… </w:t>
       </w:r>
-      <w:commentRangeStart w:id="19"/>
+      <w:commentRangeStart w:id="20"/>
       <w:r>
         <w:t>so, eddies cause the regions of high EKE</w:t>
       </w:r>
-      <w:commentRangeEnd w:id="19"/>
+      <w:commentRangeEnd w:id="20"/>
       <w:r>
         <w:rPr>
           <w:rStyle w:val="CommentReference"/>
         </w:rPr>
-        <w:commentReference w:id="19"/>
+        <w:commentReference w:id="20"/>
       </w:r>
       <w:r>
         <w:t xml:space="preserve">. </w:t>
@@ -6579,7 +6755,7 @@
       </w:r>
     </w:p>
   </w:comment>
-  <w:comment w:id="13" w:author="AJ Smit" w:date="2019-02-20T18:25:00Z" w:initials="Office">
+  <w:comment w:id="14" w:author="AJ Smit" w:date="2019-02-20T18:25:00Z" w:initials="Office">
     <w:p>
       <w:pPr>
         <w:pStyle w:val="CommentText"/>
@@ -6616,7 +6792,7 @@
       </w:r>
     </w:p>
   </w:comment>
-  <w:comment w:id="14" w:author="David Schoeman" w:date="2019-02-23T09:36:00Z" w:initials="DS">
+  <w:comment w:id="15" w:author="David Schoeman" w:date="2019-02-23T09:36:00Z" w:initials="DS">
     <w:p>
       <w:pPr>
         <w:pStyle w:val="CommentText"/>
@@ -6632,7 +6808,7 @@
       </w:r>
     </w:p>
   </w:comment>
-  <w:comment w:id="15" w:author="AJ Smit" w:date="2019-02-20T18:39:00Z" w:initials="Office">
+  <w:comment w:id="16" w:author="AJ Smit" w:date="2019-02-20T18:39:00Z" w:initials="Office">
     <w:p>
       <w:pPr>
         <w:pStyle w:val="CommentText"/>
@@ -6648,7 +6824,7 @@
       </w:r>
     </w:p>
   </w:comment>
-  <w:comment w:id="16" w:author="David Schoeman" w:date="2019-02-23T09:38:00Z" w:initials="DS">
+  <w:comment w:id="17" w:author="David Schoeman" w:date="2019-02-23T09:38:00Z" w:initials="DS">
     <w:p>
       <w:pPr>
         <w:pStyle w:val="CommentText"/>
@@ -6664,7 +6840,7 @@
       </w:r>
     </w:p>
   </w:comment>
-  <w:comment w:id="17" w:author="David Schoeman" w:date="2019-02-23T09:39:00Z" w:initials="DS">
+  <w:comment w:id="18" w:author="David Schoeman" w:date="2019-02-23T09:39:00Z" w:initials="DS">
     <w:p>
       <w:pPr>
         <w:pStyle w:val="CommentText"/>
@@ -6680,7 +6856,7 @@
       </w:r>
     </w:p>
   </w:comment>
-  <w:comment w:id="18" w:author="AJ Smit" w:date="2019-02-20T18:48:00Z" w:initials="Office">
+  <w:comment w:id="19" w:author="AJ Smit" w:date="2019-02-20T18:48:00Z" w:initials="Office">
     <w:p>
       <w:pPr>
         <w:pStyle w:val="CommentText"/>
@@ -6696,7 +6872,7 @@
       </w:r>
     </w:p>
   </w:comment>
-  <w:comment w:id="19" w:author="AJ Smit" w:date="2019-02-19T21:59:00Z" w:initials="Office">
+  <w:comment w:id="20" w:author="AJ Smit" w:date="2019-02-19T21:59:00Z" w:initials="Office">
     <w:p>
       <w:pPr>
         <w:pStyle w:val="CommentText"/>
@@ -6727,12 +6903,7 @@
         <w:pStyle w:val="CommentText"/>
       </w:pPr>
       <w:r>
-        <w:t>My thinking</w:t>
-      </w:r>
-      <w:bookmarkStart w:id="20" w:name="_GoBack"/>
-      <w:bookmarkEnd w:id="20"/>
-      <w:r>
-        <w:t xml:space="preserve"> was that during MHWs, such eddies would carry heat to the regions on the plots where mean event intensity is greatest. This does not seem to be the case (remember that the regions of greatest event intensity are slightly shifted away from where EKE is greatest). Eddies form so frequently that the heat they carry therefore defines the mean climatology of the high EKE region.</w:t>
+        <w:t>My thinking was that during MHWs, such eddies would carry heat to the regions on the plots where mean event intensity is greatest. This does not seem to be the case (remember that the regions of greatest event intensity are slightly shifted away from where EKE is greatest). Eddies form so frequently that the heat they carry therefore defines the mean climatology of the high EKE region.</w:t>
       </w:r>
     </w:p>
   </w:comment>
@@ -8349,9 +8520,6 @@
 
 <file path=word/people.xml><?xml version="1.0" encoding="utf-8"?>
 <w15:people xmlns:wpc="http://schemas.microsoft.com/office/word/2010/wordprocessingCanvas" xmlns:cx="http://schemas.microsoft.com/office/drawing/2014/chartex" xmlns:cx1="http://schemas.microsoft.com/office/drawing/2015/9/8/chartex" xmlns:cx2="http://schemas.microsoft.com/office/drawing/2015/10/21/chartex" xmlns:cx3="http://schemas.microsoft.com/office/drawing/2016/5/9/chartex" xmlns:cx4="http://schemas.microsoft.com/office/drawing/2016/5/10/chartex" xmlns:cx5="http://schemas.microsoft.com/office/drawing/2016/5/11/chartex" xmlns:cx6="http://schemas.microsoft.com/office/drawing/2016/5/12/chartex" xmlns:cx7="http://schemas.microsoft.com/office/drawing/2016/5/13/chartex" xmlns:cx8="http://schemas.microsoft.com/office/drawing/2016/5/14/chartex" xmlns:mc="http://schemas.openxmlformats.org/markup-compatibility/2006" xmlns:aink="http://schemas.microsoft.com/office/drawing/2016/ink" xmlns:am3d="http://schemas.microsoft.com/office/drawing/2017/model3d" xmlns:o="urn:schemas-microsoft-com:office:office" xmlns:r="http://schemas.openxmlformats.org/officeDocument/2006/relationships" xmlns:m="http://schemas.openxmlformats.org/officeDocument/2006/math" xmlns:v="urn:schemas-microsoft-com:vml" xmlns:wp14="http://schemas.microsoft.com/office/word/2010/wordprocessingDrawing" xmlns:wp="http://schemas.openxmlformats.org/drawingml/2006/wordprocessingDrawing" xmlns:w10="urn:schemas-microsoft-com:office:word" xmlns:w="http://schemas.openxmlformats.org/wordprocessingml/2006/main" xmlns:w14="http://schemas.microsoft.com/office/word/2010/wordml" xmlns:w15="http://schemas.microsoft.com/office/word/2012/wordml" xmlns:w16cid="http://schemas.microsoft.com/office/word/2016/wordml/cid" xmlns:w16se="http://schemas.microsoft.com/office/word/2015/wordml/symex" xmlns:wpg="http://schemas.microsoft.com/office/word/2010/wordprocessingGroup" xmlns:wpi="http://schemas.microsoft.com/office/word/2010/wordprocessingInk" xmlns:wne="http://schemas.microsoft.com/office/word/2006/wordml" xmlns:wps="http://schemas.microsoft.com/office/word/2010/wordprocessingShape" mc:Ignorable="w14 w15 w16se w16cid wp14">
-  <w15:person w15:author="AJ Smit">
-    <w15:presenceInfo w15:providerId="None" w15:userId="AJ Smit"/>
-  </w15:person>
   <w15:person w15:author="David Schoeman">
     <w15:presenceInfo w15:providerId="AD" w15:userId="S::dschoema@usc.edu.au::a96aab81-8121-4809-be1c-4a07cead9593"/>
   </w15:person>
@@ -8814,6 +8982,7 @@
   <w:style w:type="character" w:default="1" w:styleId="DefaultParagraphFont">
     <w:name w:val="Default Paragraph Font"/>
     <w:uiPriority w:val="1"/>
+    <w:semiHidden/>
     <w:unhideWhenUsed/>
   </w:style>
   <w:style w:type="table" w:default="1" w:styleId="TableNormal">
@@ -9385,7 +9554,7 @@
 </file>
 
 <file path=customXml/itemProps1.xml><?xml version="1.0" encoding="utf-8"?>
-<ds:datastoreItem xmlns:ds="http://schemas.openxmlformats.org/officeDocument/2006/customXml" ds:itemID="{F4B58936-FF4A-6D4C-89D8-4616C8C92955}">
+<ds:datastoreItem xmlns:ds="http://schemas.openxmlformats.org/officeDocument/2006/customXml" ds:itemID="{205A555F-08C5-CC4E-B2B4-0F4B209BC75D}">
   <ds:schemaRefs>
     <ds:schemaRef ds:uri="http://schemas.openxmlformats.org/officeDocument/2006/bibliography"/>
   </ds:schemaRefs>
